--- a/Part_B_(Actors_tasks_systems).docx
+++ b/Part_B_(Actors_tasks_systems).docx
@@ -2500,6 +2500,93 @@
       </w:r>
     </w:p>
     <w:p/>
+    <w:p/>
+    <w:p/>
+    <w:p/>
+    <w:p/>
+    <w:p/>
+    <w:p/>
+    <w:p/>
+    <w:p/>
+    <w:p/>
+    <w:p/>
+    <w:p/>
+    <w:p/>
+    <w:p>
+      <w:r>
+        <w:br w:type="page"/>
+      </w:r>
+    </w:p>
+    <w:p>
+      <w:r>
+        <w:rPr>
+          <w:noProof/>
+        </w:rPr>
+        <w:lastRenderedPageBreak/>
+        <w:drawing>
+          <wp:anchor distT="0" distB="0" distL="114300" distR="114300" simplePos="0" relativeHeight="251764736" behindDoc="0" locked="0" layoutInCell="1" allowOverlap="1" wp14:anchorId="6BCDD0A5" wp14:editId="5507883F">
+            <wp:simplePos x="0" y="0"/>
+            <wp:positionH relativeFrom="margin">
+              <wp:posOffset>219075</wp:posOffset>
+            </wp:positionH>
+            <wp:positionV relativeFrom="paragraph">
+              <wp:posOffset>0</wp:posOffset>
+            </wp:positionV>
+            <wp:extent cx="5332916" cy="9575800"/>
+            <wp:effectExtent l="0" t="0" r="1270" b="6350"/>
+            <wp:wrapSquare wrapText="bothSides"/>
+            <wp:docPr id="1" name="Picture 1"/>
+            <wp:cNvGraphicFramePr>
+              <a:graphicFrameLocks xmlns:a="http://schemas.openxmlformats.org/drawingml/2006/main" noChangeAspect="1"/>
+            </wp:cNvGraphicFramePr>
+            <a:graphic xmlns:a="http://schemas.openxmlformats.org/drawingml/2006/main">
+              <a:graphicData uri="http://schemas.openxmlformats.org/drawingml/2006/picture">
+                <pic:pic xmlns:pic="http://schemas.openxmlformats.org/drawingml/2006/picture">
+                  <pic:nvPicPr>
+                    <pic:cNvPr id="0" name="Picture 1"/>
+                    <pic:cNvPicPr>
+                      <a:picLocks noChangeAspect="1" noChangeArrowheads="1"/>
+                    </pic:cNvPicPr>
+                  </pic:nvPicPr>
+                  <pic:blipFill>
+                    <a:blip r:embed="rId6">
+                      <a:extLst>
+                        <a:ext uri="{28A0092B-C50C-407E-A947-70E740481C1C}">
+                          <a14:useLocalDpi xmlns:a14="http://schemas.microsoft.com/office/drawing/2010/main" val="0"/>
+                        </a:ext>
+                      </a:extLst>
+                    </a:blip>
+                    <a:srcRect/>
+                    <a:stretch>
+                      <a:fillRect/>
+                    </a:stretch>
+                  </pic:blipFill>
+                  <pic:spPr bwMode="auto">
+                    <a:xfrm>
+                      <a:off x="0" y="0"/>
+                      <a:ext cx="5332916" cy="9575800"/>
+                    </a:xfrm>
+                    <a:prstGeom prst="rect">
+                      <a:avLst/>
+                    </a:prstGeom>
+                    <a:noFill/>
+                    <a:ln>
+                      <a:noFill/>
+                    </a:ln>
+                  </pic:spPr>
+                </pic:pic>
+              </a:graphicData>
+            </a:graphic>
+            <wp14:sizeRelH relativeFrom="page">
+              <wp14:pctWidth>0</wp14:pctWidth>
+            </wp14:sizeRelH>
+            <wp14:sizeRelV relativeFrom="page">
+              <wp14:pctHeight>0</wp14:pctHeight>
+            </wp14:sizeRelV>
+          </wp:anchor>
+        </w:drawing>
+      </w:r>
+    </w:p>
     <w:sectPr>
       <w:pgSz w:w="11906" w:h="16838"/>
       <w:pgMar w:top="1440" w:right="1440" w:bottom="1440" w:left="1440" w:header="708" w:footer="708" w:gutter="0"/>

--- a/Part_B_(Actors_tasks_systems).docx
+++ b/Part_B_(Actors_tasks_systems).docx
@@ -2524,18 +2524,18 @@
         </w:rPr>
         <w:lastRenderedPageBreak/>
         <w:drawing>
-          <wp:anchor distT="0" distB="0" distL="114300" distR="114300" simplePos="0" relativeHeight="251764736" behindDoc="0" locked="0" layoutInCell="1" allowOverlap="1" wp14:anchorId="6BCDD0A5" wp14:editId="5507883F">
+          <wp:anchor distT="0" distB="0" distL="114300" distR="114300" simplePos="0" relativeHeight="251764736" behindDoc="0" locked="0" layoutInCell="1" allowOverlap="1" wp14:anchorId="59EDED24" wp14:editId="6119953E">
             <wp:simplePos x="0" y="0"/>
-            <wp:positionH relativeFrom="margin">
-              <wp:posOffset>219075</wp:posOffset>
+            <wp:positionH relativeFrom="column">
+              <wp:posOffset>247650</wp:posOffset>
             </wp:positionH>
             <wp:positionV relativeFrom="paragraph">
               <wp:posOffset>0</wp:posOffset>
             </wp:positionV>
-            <wp:extent cx="5332916" cy="9575800"/>
-            <wp:effectExtent l="0" t="0" r="1270" b="6350"/>
+            <wp:extent cx="5354190" cy="9614535"/>
+            <wp:effectExtent l="0" t="0" r="0" b="5715"/>
             <wp:wrapSquare wrapText="bothSides"/>
-            <wp:docPr id="1" name="Picture 1"/>
+            <wp:docPr id="2" name="Picture 2"/>
             <wp:cNvGraphicFramePr>
               <a:graphicFrameLocks xmlns:a="http://schemas.openxmlformats.org/drawingml/2006/main" noChangeAspect="1"/>
             </wp:cNvGraphicFramePr>
@@ -2564,7 +2564,7 @@
                   <pic:spPr bwMode="auto">
                     <a:xfrm>
                       <a:off x="0" y="0"/>
-                      <a:ext cx="5332916" cy="9575800"/>
+                      <a:ext cx="5354190" cy="9614535"/>
                     </a:xfrm>
                     <a:prstGeom prst="rect">
                       <a:avLst/>
